--- a/BMICalculator/BMICal.docx
+++ b/BMICalculator/BMICal.docx
@@ -4,13 +4,10 @@
   <w:body>
     <w:p>
       <w:r>
-        <w:rPr>
-          <w:noProof/>
-        </w:rPr>
         <w:drawing>
-          <wp:inline distT="0" distB="0" distL="0" distR="0" wp14:anchorId="46E955DE" wp14:editId="2637220A">
-            <wp:extent cx="5943600" cy="2750185"/>
-            <wp:effectExtent l="0" t="0" r="0" b="0"/>
+          <wp:inline distT="0" distB="0" distL="0" distR="0" wp14:anchorId="0A823BFF" wp14:editId="2004ED72">
+            <wp:extent cx="5943600" cy="3157855"/>
+            <wp:effectExtent l="0" t="0" r="0" b="4445"/>
             <wp:docPr id="1" name="Picture 1"/>
             <wp:cNvGraphicFramePr>
               <a:graphicFrameLocks xmlns:a="http://schemas.openxmlformats.org/drawingml/2006/main" noChangeAspect="1"/>
@@ -31,7 +28,7 @@
                   <pic:spPr>
                     <a:xfrm>
                       <a:off x="0" y="0"/>
-                      <a:ext cx="5943600" cy="2750185"/>
+                      <a:ext cx="5943600" cy="3157855"/>
                     </a:xfrm>
                     <a:prstGeom prst="rect">
                       <a:avLst/>
